--- a/project-personal/stage1/report/report.docx
+++ b/project-personal/stage1/report/report.docx
@@ -77,7 +77,7 @@
         <w:t xml:space="preserve"> </w:t>
       </w:r>
       <w:r>
-        <w:t xml:space="preserve">Гислен</w:t>
+        <w:t xml:space="preserve">Гислен.</w:t>
       </w:r>
     </w:p>
     <w:sdt>
